--- a/C#/Interfaces.docx
+++ b/C#/Interfaces.docx
@@ -27,7 +27,25 @@
           <w:sz w:val="26"/>
           <w:szCs w:val="26"/>
         </w:rPr>
-        <w:t xml:space="preserve"> It is basically used to achieve Multiple Inheritance which cannot be achieved by using Classes. A Class can inherit from Multiple Interfaces but cannot inherit from Multiple Classes.</w:t>
+        <w:t xml:space="preserve"> It is basically used to achieve Multiple Inheritance which cannot be achieved by using Classes. A Class can </w:t>
+      </w:r>
+      <w:r>
+        <w:rPr>
+          <w:rFonts w:ascii="Bell MT" w:hAnsi="Bell MT"/>
+          <w:sz w:val="26"/>
+          <w:szCs w:val="26"/>
+        </w:rPr>
+        <w:t xml:space="preserve">implement </w:t>
+      </w:r>
+      <w:bookmarkStart w:id="0" w:name="_GoBack"/>
+      <w:bookmarkEnd w:id="0"/>
+      <w:r>
+        <w:rPr>
+          <w:rFonts w:ascii="Bell MT" w:hAnsi="Bell MT"/>
+          <w:sz w:val="26"/>
+          <w:szCs w:val="26"/>
+        </w:rPr>
+        <w:t>Multiple Interfaces but cannot inherit from Multiple Classes.</w:t>
       </w:r>
       <w:r>
         <w:rPr>
@@ -59,7 +77,7 @@
           <w:sz w:val="26"/>
           <w:szCs w:val="26"/>
         </w:rPr>
-        <w:t>An Interface can contain Properties, Methods, Delegates, or Events but only the declaration and not the implementation.</w:t>
+        <w:t>An Interface can contain Properties, Methods or Events but only the declaration and not the implementation.</w:t>
       </w:r>
     </w:p>
     <w:p>
@@ -83,7 +101,39 @@
           <w:sz w:val="26"/>
           <w:szCs w:val="26"/>
         </w:rPr>
-        <w:t>Interface methods are Public by default. You cannot explicitly use Public keyword for an interface method.</w:t>
+        <w:t xml:space="preserve">Interface </w:t>
+      </w:r>
+      <w:r>
+        <w:rPr>
+          <w:rFonts w:ascii="Bell MT" w:hAnsi="Bell MT"/>
+          <w:sz w:val="26"/>
+          <w:szCs w:val="26"/>
+        </w:rPr>
+        <w:t>members</w:t>
+      </w:r>
+      <w:r>
+        <w:rPr>
+          <w:rFonts w:ascii="Bell MT" w:hAnsi="Bell MT"/>
+          <w:sz w:val="26"/>
+          <w:szCs w:val="26"/>
+        </w:rPr>
+        <w:t xml:space="preserve"> are Public by default. You cannot explicitly use Public keyword for interface </w:t>
+      </w:r>
+      <w:r>
+        <w:rPr>
+          <w:rFonts w:ascii="Bell MT" w:hAnsi="Bell MT"/>
+          <w:sz w:val="26"/>
+          <w:szCs w:val="26"/>
+        </w:rPr>
+        <w:t>members</w:t>
+      </w:r>
+      <w:r>
+        <w:rPr>
+          <w:rFonts w:ascii="Bell MT" w:hAnsi="Bell MT"/>
+          <w:sz w:val="26"/>
+          <w:szCs w:val="26"/>
+        </w:rPr>
+        <w:t>.</w:t>
       </w:r>
     </w:p>
     <w:p>
@@ -289,8 +339,6 @@
         </w:rPr>
         <w:t xml:space="preserve"> but not from any classes</w:t>
       </w:r>
-      <w:bookmarkStart w:id="0" w:name="_GoBack"/>
-      <w:bookmarkEnd w:id="0"/>
       <w:r>
         <w:rPr>
           <w:rFonts w:ascii="Bell MT" w:hAnsi="Bell MT"/>
